--- a/DOCS/Drafts/Design Spec/Design Spec REV.docx
+++ b/DOCS/Drafts/Design Spec/Design Spec REV.docx
@@ -1224,8 +1224,16 @@
               <w:rPr>
                 <w:rStyle w:val="Hyperlink"/>
                 <w:rFonts w:ascii="Times New Roman" w:hAnsi="Times New Roman" w:cs="Times New Roman"/>
-              </w:rPr>
-              <w:t>Significant classes in the Android program</w:t>
+                <w:highlight w:val="yellow"/>
+              </w:rPr>
+              <w:t>Significant classes</w:t>
+            </w:r>
+            <w:r>
+              <w:rPr>
+                <w:rStyle w:val="Hyperlink"/>
+                <w:rFonts w:ascii="Times New Roman" w:hAnsi="Times New Roman" w:cs="Times New Roman"/>
+              </w:rPr>
+              <w:t xml:space="preserve"> in the Android program</w:t>
             </w:r>
             <w:r>
               <w:rPr>
@@ -1912,57 +1920,85 @@
               <w:rPr>
                 <w:rStyle w:val="Hyperlink"/>
                 <w:rFonts w:ascii="Times New Roman" w:hAnsi="Times New Roman" w:cs="Times New Roman"/>
+                <w:highlight w:val="yellow"/>
               </w:rPr>
               <w:t>2.4.</w:t>
             </w:r>
             <w:r>
+              <w:rPr>
+                <w:highlight w:val="yellow"/>
+              </w:rPr>
               <w:tab/>
             </w:r>
             <w:r>
               <w:rPr>
                 <w:rStyle w:val="Hyperlink"/>
                 <w:rFonts w:ascii="Times New Roman" w:hAnsi="Times New Roman" w:cs="Times New Roman"/>
-              </w:rPr>
-              <w:t>Table mapping requirements</w:t>
+                <w:highlight w:val="yellow"/>
+              </w:rPr>
+              <w:t>Table mapping</w:t>
+            </w:r>
+            <w:r>
+              <w:rPr>
+                <w:rStyle w:val="Hyperlink"/>
+                <w:rFonts w:ascii="Times New Roman" w:hAnsi="Times New Roman" w:cs="Times New Roman"/>
+                <w:highlight w:val="yellow"/>
+              </w:rPr>
+              <w:t xml:space="preserve"> </w:t>
+            </w:r>
+            <w:r>
+              <w:rPr>
+                <w:rStyle w:val="Hyperlink"/>
+                <w:rFonts w:ascii="Times New Roman" w:hAnsi="Times New Roman" w:cs="Times New Roman"/>
+                <w:highlight w:val="yellow"/>
+              </w:rPr>
+              <w:t>requirements</w:t>
             </w:r>
             <w:r>
               <w:rPr>
                 <w:webHidden/>
+                <w:highlight w:val="yellow"/>
               </w:rPr>
               <w:tab/>
             </w:r>
             <w:r>
               <w:rPr>
                 <w:webHidden/>
+                <w:highlight w:val="yellow"/>
               </w:rPr>
               <w:fldChar w:fldCharType="begin"/>
             </w:r>
             <w:r>
               <w:rPr>
                 <w:webHidden/>
+                <w:highlight w:val="yellow"/>
               </w:rPr>
               <w:instrText xml:space="preserve"> PAGEREF _Toc378774937 \h </w:instrText>
             </w:r>
             <w:r>
               <w:rPr>
                 <w:webHidden/>
+                <w:highlight w:val="yellow"/>
               </w:rPr>
             </w:r>
             <w:r>
               <w:rPr>
                 <w:webHidden/>
+                <w:highlight w:val="yellow"/>
               </w:rPr>
               <w:fldChar w:fldCharType="separate"/>
             </w:r>
             <w:r>
               <w:rPr>
                 <w:webHidden/>
+                <w:highlight w:val="yellow"/>
               </w:rPr>
               <w:t>6</w:t>
             </w:r>
             <w:r>
               <w:rPr>
                 <w:webHidden/>
+                <w:highlight w:val="yellow"/>
               </w:rPr>
               <w:fldChar w:fldCharType="end"/>
             </w:r>
@@ -2257,57 +2293,69 @@
               <w:rPr>
                 <w:rStyle w:val="Hyperlink"/>
                 <w:rFonts w:ascii="Times New Roman" w:hAnsi="Times New Roman" w:cs="Times New Roman"/>
+                <w:highlight w:val="yellow"/>
               </w:rPr>
               <w:t>4.1.</w:t>
             </w:r>
             <w:r>
+              <w:rPr>
+                <w:highlight w:val="yellow"/>
+              </w:rPr>
               <w:tab/>
             </w:r>
             <w:r>
               <w:rPr>
                 <w:rStyle w:val="Hyperlink"/>
                 <w:rFonts w:ascii="Times New Roman" w:hAnsi="Times New Roman" w:cs="Times New Roman"/>
+                <w:highlight w:val="yellow"/>
               </w:rPr>
               <w:t>Android Class Diagram</w:t>
             </w:r>
             <w:r>
               <w:rPr>
                 <w:webHidden/>
+                <w:highlight w:val="yellow"/>
               </w:rPr>
               <w:tab/>
             </w:r>
             <w:r>
               <w:rPr>
                 <w:webHidden/>
+                <w:highlight w:val="yellow"/>
               </w:rPr>
               <w:fldChar w:fldCharType="begin"/>
             </w:r>
             <w:r>
               <w:rPr>
                 <w:webHidden/>
+                <w:highlight w:val="yellow"/>
               </w:rPr>
               <w:instrText xml:space="preserve"> PAGEREF _Toc378774942 \h </w:instrText>
             </w:r>
             <w:r>
               <w:rPr>
                 <w:webHidden/>
+                <w:highlight w:val="yellow"/>
               </w:rPr>
             </w:r>
             <w:r>
               <w:rPr>
                 <w:webHidden/>
+                <w:highlight w:val="yellow"/>
               </w:rPr>
               <w:fldChar w:fldCharType="separate"/>
             </w:r>
             <w:r>
               <w:rPr>
                 <w:webHidden/>
+                <w:highlight w:val="yellow"/>
               </w:rPr>
               <w:t>9</w:t>
             </w:r>
             <w:r>
               <w:rPr>
                 <w:webHidden/>
+                <w:highlight w:val="yellow"/>
               </w:rPr>
               <w:fldChar w:fldCharType="end"/>
             </w:r>
@@ -2320,61 +2368,90 @@
               <w:tab w:val="left" w:pos="880"/>
               <w:tab w:val="right" w:leader="dot" w:pos="10375"/>
             </w:tabs>
+            <w:rPr>
+              <w:highlight w:val="yellow"/>
+            </w:rPr>
           </w:pPr>
           <w:hyperlink w:anchor="_Toc378774943" w:history="1">
             <w:r>
               <w:rPr>
                 <w:rStyle w:val="Hyperlink"/>
+                <w:highlight w:val="yellow"/>
               </w:rPr>
               <w:t>4.2.</w:t>
             </w:r>
             <w:r>
+              <w:rPr>
+                <w:highlight w:val="yellow"/>
+              </w:rPr>
               <w:tab/>
             </w:r>
             <w:r>
               <w:rPr>
                 <w:rStyle w:val="Hyperlink"/>
-              </w:rPr>
-              <w:t>Main activity class</w:t>
+                <w:highlight w:val="yellow"/>
+              </w:rPr>
+              <w:t>Main act</w:t>
+            </w:r>
+            <w:r>
+              <w:rPr>
+                <w:rStyle w:val="Hyperlink"/>
+                <w:highlight w:val="yellow"/>
+              </w:rPr>
+              <w:t>i</w:t>
+            </w:r>
+            <w:r>
+              <w:rPr>
+                <w:rStyle w:val="Hyperlink"/>
+                <w:highlight w:val="yellow"/>
+              </w:rPr>
+              <w:t>vity class</w:t>
             </w:r>
             <w:r>
               <w:rPr>
                 <w:webHidden/>
+                <w:highlight w:val="yellow"/>
               </w:rPr>
               <w:tab/>
             </w:r>
             <w:r>
               <w:rPr>
                 <w:webHidden/>
+                <w:highlight w:val="yellow"/>
               </w:rPr>
               <w:fldChar w:fldCharType="begin"/>
             </w:r>
             <w:r>
               <w:rPr>
                 <w:webHidden/>
+                <w:highlight w:val="yellow"/>
               </w:rPr>
               <w:instrText xml:space="preserve"> PAGEREF _Toc378774943 \h </w:instrText>
             </w:r>
             <w:r>
               <w:rPr>
                 <w:webHidden/>
+                <w:highlight w:val="yellow"/>
               </w:rPr>
             </w:r>
             <w:r>
               <w:rPr>
                 <w:webHidden/>
+                <w:highlight w:val="yellow"/>
               </w:rPr>
               <w:fldChar w:fldCharType="separate"/>
             </w:r>
             <w:r>
               <w:rPr>
                 <w:webHidden/>
+                <w:highlight w:val="yellow"/>
               </w:rPr>
               <w:t>10</w:t>
             </w:r>
             <w:r>
               <w:rPr>
                 <w:webHidden/>
+                <w:highlight w:val="yellow"/>
               </w:rPr>
               <w:fldChar w:fldCharType="end"/>
             </w:r>
@@ -2387,61 +2464,76 @@
               <w:tab w:val="left" w:pos="880"/>
               <w:tab w:val="right" w:leader="dot" w:pos="10375"/>
             </w:tabs>
+            <w:rPr>
+              <w:highlight w:val="yellow"/>
+            </w:rPr>
           </w:pPr>
           <w:hyperlink w:anchor="_Toc378774944" w:history="1">
             <w:r>
               <w:rPr>
                 <w:rStyle w:val="Hyperlink"/>
+                <w:highlight w:val="yellow"/>
               </w:rPr>
               <w:t>4.3.</w:t>
             </w:r>
             <w:r>
+              <w:rPr>
+                <w:highlight w:val="yellow"/>
+              </w:rPr>
               <w:tab/>
             </w:r>
             <w:r>
               <w:rPr>
                 <w:rStyle w:val="Hyperlink"/>
+                <w:highlight w:val="yellow"/>
               </w:rPr>
               <w:t>Tour class</w:t>
             </w:r>
             <w:r>
               <w:rPr>
                 <w:webHidden/>
+                <w:highlight w:val="yellow"/>
               </w:rPr>
               <w:tab/>
             </w:r>
             <w:r>
               <w:rPr>
                 <w:webHidden/>
+                <w:highlight w:val="yellow"/>
               </w:rPr>
               <w:fldChar w:fldCharType="begin"/>
             </w:r>
             <w:r>
               <w:rPr>
                 <w:webHidden/>
+                <w:highlight w:val="yellow"/>
               </w:rPr>
               <w:instrText xml:space="preserve"> PAGEREF _Toc378774944 \h </w:instrText>
             </w:r>
             <w:r>
               <w:rPr>
                 <w:webHidden/>
+                <w:highlight w:val="yellow"/>
               </w:rPr>
             </w:r>
             <w:r>
               <w:rPr>
                 <w:webHidden/>
+                <w:highlight w:val="yellow"/>
               </w:rPr>
               <w:fldChar w:fldCharType="separate"/>
             </w:r>
             <w:r>
               <w:rPr>
                 <w:webHidden/>
+                <w:highlight w:val="yellow"/>
               </w:rPr>
               <w:t>10</w:t>
             </w:r>
             <w:r>
               <w:rPr>
                 <w:webHidden/>
+                <w:highlight w:val="yellow"/>
               </w:rPr>
               <w:fldChar w:fldCharType="end"/>
             </w:r>
@@ -2454,61 +2546,76 @@
               <w:tab w:val="left" w:pos="880"/>
               <w:tab w:val="right" w:leader="dot" w:pos="10375"/>
             </w:tabs>
+            <w:rPr>
+              <w:highlight w:val="yellow"/>
+            </w:rPr>
           </w:pPr>
           <w:hyperlink w:anchor="_Toc378774945" w:history="1">
             <w:r>
               <w:rPr>
                 <w:rStyle w:val="Hyperlink"/>
+                <w:highlight w:val="yellow"/>
               </w:rPr>
               <w:t>4.4.</w:t>
             </w:r>
             <w:r>
+              <w:rPr>
+                <w:highlight w:val="yellow"/>
+              </w:rPr>
               <w:tab/>
             </w:r>
             <w:r>
               <w:rPr>
                 <w:rStyle w:val="Hyperlink"/>
+                <w:highlight w:val="yellow"/>
               </w:rPr>
               <w:t>Location class</w:t>
             </w:r>
             <w:r>
               <w:rPr>
                 <w:webHidden/>
+                <w:highlight w:val="yellow"/>
               </w:rPr>
               <w:tab/>
             </w:r>
             <w:r>
               <w:rPr>
                 <w:webHidden/>
+                <w:highlight w:val="yellow"/>
               </w:rPr>
               <w:fldChar w:fldCharType="begin"/>
             </w:r>
             <w:r>
               <w:rPr>
                 <w:webHidden/>
+                <w:highlight w:val="yellow"/>
               </w:rPr>
               <w:instrText xml:space="preserve"> PAGEREF _Toc378774945 \h </w:instrText>
             </w:r>
             <w:r>
               <w:rPr>
                 <w:webHidden/>
+                <w:highlight w:val="yellow"/>
               </w:rPr>
             </w:r>
             <w:r>
               <w:rPr>
                 <w:webHidden/>
+                <w:highlight w:val="yellow"/>
               </w:rPr>
               <w:fldChar w:fldCharType="separate"/>
             </w:r>
             <w:r>
               <w:rPr>
                 <w:webHidden/>
+                <w:highlight w:val="yellow"/>
               </w:rPr>
               <w:t>12</w:t>
             </w:r>
             <w:r>
               <w:rPr>
                 <w:webHidden/>
+                <w:highlight w:val="yellow"/>
               </w:rPr>
               <w:fldChar w:fldCharType="end"/>
             </w:r>
@@ -2521,61 +2628,76 @@
               <w:tab w:val="left" w:pos="880"/>
               <w:tab w:val="right" w:leader="dot" w:pos="10375"/>
             </w:tabs>
+            <w:rPr>
+              <w:highlight w:val="yellow"/>
+            </w:rPr>
           </w:pPr>
           <w:hyperlink w:anchor="_Toc378774946" w:history="1">
             <w:r>
               <w:rPr>
                 <w:rStyle w:val="Hyperlink"/>
+                <w:highlight w:val="yellow"/>
               </w:rPr>
               <w:t>4.5.</w:t>
             </w:r>
             <w:r>
+              <w:rPr>
+                <w:highlight w:val="yellow"/>
+              </w:rPr>
               <w:tab/>
             </w:r>
             <w:r>
               <w:rPr>
                 <w:rStyle w:val="Hyperlink"/>
+                <w:highlight w:val="yellow"/>
               </w:rPr>
               <w:t>Key location class</w:t>
             </w:r>
             <w:r>
               <w:rPr>
                 <w:webHidden/>
+                <w:highlight w:val="yellow"/>
               </w:rPr>
               <w:tab/>
             </w:r>
             <w:r>
               <w:rPr>
                 <w:webHidden/>
+                <w:highlight w:val="yellow"/>
               </w:rPr>
               <w:fldChar w:fldCharType="begin"/>
             </w:r>
             <w:r>
               <w:rPr>
                 <w:webHidden/>
+                <w:highlight w:val="yellow"/>
               </w:rPr>
               <w:instrText xml:space="preserve"> PAGEREF _Toc378774946 \h </w:instrText>
             </w:r>
             <w:r>
               <w:rPr>
                 <w:webHidden/>
+                <w:highlight w:val="yellow"/>
               </w:rPr>
             </w:r>
             <w:r>
               <w:rPr>
                 <w:webHidden/>
+                <w:highlight w:val="yellow"/>
               </w:rPr>
               <w:fldChar w:fldCharType="separate"/>
             </w:r>
             <w:r>
               <w:rPr>
                 <w:webHidden/>
+                <w:highlight w:val="yellow"/>
               </w:rPr>
               <w:t>13</w:t>
             </w:r>
             <w:r>
               <w:rPr>
                 <w:webHidden/>
+                <w:highlight w:val="yellow"/>
               </w:rPr>
               <w:fldChar w:fldCharType="end"/>
             </w:r>
@@ -2588,61 +2710,76 @@
               <w:tab w:val="left" w:pos="880"/>
               <w:tab w:val="right" w:leader="dot" w:pos="10375"/>
             </w:tabs>
+            <w:rPr>
+              <w:highlight w:val="yellow"/>
+            </w:rPr>
           </w:pPr>
           <w:hyperlink w:anchor="_Toc378774947" w:history="1">
             <w:r>
               <w:rPr>
                 <w:rStyle w:val="Hyperlink"/>
+                <w:highlight w:val="yellow"/>
               </w:rPr>
               <w:t>4.6.</w:t>
             </w:r>
             <w:r>
+              <w:rPr>
+                <w:highlight w:val="yellow"/>
+              </w:rPr>
               <w:tab/>
             </w:r>
             <w:r>
               <w:rPr>
                 <w:rStyle w:val="Hyperlink"/>
+                <w:highlight w:val="yellow"/>
               </w:rPr>
               <w:t>Communication class</w:t>
             </w:r>
             <w:r>
               <w:rPr>
                 <w:webHidden/>
+                <w:highlight w:val="yellow"/>
               </w:rPr>
               <w:tab/>
             </w:r>
             <w:r>
               <w:rPr>
                 <w:webHidden/>
+                <w:highlight w:val="yellow"/>
               </w:rPr>
               <w:fldChar w:fldCharType="begin"/>
             </w:r>
             <w:r>
               <w:rPr>
                 <w:webHidden/>
+                <w:highlight w:val="yellow"/>
               </w:rPr>
               <w:instrText xml:space="preserve"> PAGEREF _Toc378774947 \h </w:instrText>
             </w:r>
             <w:r>
               <w:rPr>
                 <w:webHidden/>
+                <w:highlight w:val="yellow"/>
               </w:rPr>
             </w:r>
             <w:r>
               <w:rPr>
                 <w:webHidden/>
+                <w:highlight w:val="yellow"/>
               </w:rPr>
               <w:fldChar w:fldCharType="separate"/>
             </w:r>
             <w:r>
               <w:rPr>
                 <w:webHidden/>
+                <w:highlight w:val="yellow"/>
               </w:rPr>
               <w:t>13</w:t>
             </w:r>
             <w:r>
               <w:rPr>
                 <w:webHidden/>
+                <w:highlight w:val="yellow"/>
               </w:rPr>
               <w:fldChar w:fldCharType="end"/>
             </w:r>
@@ -2655,61 +2792,76 @@
               <w:tab w:val="left" w:pos="880"/>
               <w:tab w:val="right" w:leader="dot" w:pos="10375"/>
             </w:tabs>
+            <w:rPr>
+              <w:highlight w:val="yellow"/>
+            </w:rPr>
           </w:pPr>
           <w:hyperlink w:anchor="_Toc378774948" w:history="1">
             <w:r>
               <w:rPr>
                 <w:rStyle w:val="Hyperlink"/>
+                <w:highlight w:val="yellow"/>
               </w:rPr>
               <w:t>4.7.</w:t>
             </w:r>
             <w:r>
+              <w:rPr>
+                <w:highlight w:val="yellow"/>
+              </w:rPr>
               <w:tab/>
             </w:r>
             <w:r>
               <w:rPr>
                 <w:rStyle w:val="Hyperlink"/>
+                <w:highlight w:val="yellow"/>
               </w:rPr>
               <w:t>Link interface</w:t>
             </w:r>
             <w:r>
               <w:rPr>
                 <w:webHidden/>
+                <w:highlight w:val="yellow"/>
               </w:rPr>
               <w:tab/>
             </w:r>
             <w:r>
               <w:rPr>
                 <w:webHidden/>
+                <w:highlight w:val="yellow"/>
               </w:rPr>
               <w:fldChar w:fldCharType="begin"/>
             </w:r>
             <w:r>
               <w:rPr>
                 <w:webHidden/>
+                <w:highlight w:val="yellow"/>
               </w:rPr>
               <w:instrText xml:space="preserve"> PAGEREF _Toc378774948 \h </w:instrText>
             </w:r>
             <w:r>
               <w:rPr>
                 <w:webHidden/>
+                <w:highlight w:val="yellow"/>
               </w:rPr>
             </w:r>
             <w:r>
               <w:rPr>
                 <w:webHidden/>
+                <w:highlight w:val="yellow"/>
               </w:rPr>
               <w:fldChar w:fldCharType="separate"/>
             </w:r>
             <w:r>
               <w:rPr>
                 <w:webHidden/>
+                <w:highlight w:val="yellow"/>
               </w:rPr>
               <w:t>14</w:t>
             </w:r>
             <w:r>
               <w:rPr>
                 <w:webHidden/>
+                <w:highlight w:val="yellow"/>
               </w:rPr>
               <w:fldChar w:fldCharType="end"/>
             </w:r>
@@ -2722,61 +2874,76 @@
               <w:tab w:val="left" w:pos="880"/>
               <w:tab w:val="right" w:leader="dot" w:pos="10375"/>
             </w:tabs>
+            <w:rPr>
+              <w:highlight w:val="yellow"/>
+            </w:rPr>
           </w:pPr>
           <w:hyperlink w:anchor="_Toc378774949" w:history="1">
             <w:r>
               <w:rPr>
                 <w:rStyle w:val="Hyperlink"/>
+                <w:highlight w:val="yellow"/>
               </w:rPr>
               <w:t>4.8.</w:t>
             </w:r>
             <w:r>
+              <w:rPr>
+                <w:highlight w:val="yellow"/>
+              </w:rPr>
               <w:tab/>
             </w:r>
             <w:r>
               <w:rPr>
                 <w:rStyle w:val="Hyperlink"/>
+                <w:highlight w:val="yellow"/>
               </w:rPr>
               <w:t>Walk activity class</w:t>
             </w:r>
             <w:r>
               <w:rPr>
                 <w:webHidden/>
+                <w:highlight w:val="yellow"/>
               </w:rPr>
               <w:tab/>
             </w:r>
             <w:r>
               <w:rPr>
                 <w:webHidden/>
+                <w:highlight w:val="yellow"/>
               </w:rPr>
               <w:fldChar w:fldCharType="begin"/>
             </w:r>
             <w:r>
               <w:rPr>
                 <w:webHidden/>
+                <w:highlight w:val="yellow"/>
               </w:rPr>
               <w:instrText xml:space="preserve"> PAGEREF _Toc378774949 \h </w:instrText>
             </w:r>
             <w:r>
               <w:rPr>
                 <w:webHidden/>
+                <w:highlight w:val="yellow"/>
               </w:rPr>
             </w:r>
             <w:r>
               <w:rPr>
                 <w:webHidden/>
+                <w:highlight w:val="yellow"/>
               </w:rPr>
               <w:fldChar w:fldCharType="separate"/>
             </w:r>
             <w:r>
               <w:rPr>
                 <w:webHidden/>
+                <w:highlight w:val="yellow"/>
               </w:rPr>
               <w:t>14</w:t>
             </w:r>
             <w:r>
               <w:rPr>
                 <w:webHidden/>
+                <w:highlight w:val="yellow"/>
               </w:rPr>
               <w:fldChar w:fldCharType="end"/>
             </w:r>
@@ -2794,56 +2961,68 @@
             <w:r>
               <w:rPr>
                 <w:rStyle w:val="Hyperlink"/>
+                <w:highlight w:val="yellow"/>
               </w:rPr>
               <w:t>4.9</w:t>
             </w:r>
             <w:r>
+              <w:rPr>
+                <w:highlight w:val="yellow"/>
+              </w:rPr>
               <w:tab/>
             </w:r>
             <w:r>
               <w:rPr>
                 <w:rStyle w:val="Hyperlink"/>
+                <w:highlight w:val="yellow"/>
               </w:rPr>
               <w:t>About Activity</w:t>
             </w:r>
             <w:r>
               <w:rPr>
                 <w:webHidden/>
+                <w:highlight w:val="yellow"/>
               </w:rPr>
               <w:tab/>
             </w:r>
             <w:r>
               <w:rPr>
                 <w:webHidden/>
+                <w:highlight w:val="yellow"/>
               </w:rPr>
               <w:fldChar w:fldCharType="begin"/>
             </w:r>
             <w:r>
               <w:rPr>
                 <w:webHidden/>
+                <w:highlight w:val="yellow"/>
               </w:rPr>
               <w:instrText xml:space="preserve"> PAGEREF _Toc378774950 \h </w:instrText>
             </w:r>
             <w:r>
               <w:rPr>
                 <w:webHidden/>
+                <w:highlight w:val="yellow"/>
               </w:rPr>
             </w:r>
             <w:r>
               <w:rPr>
                 <w:webHidden/>
+                <w:highlight w:val="yellow"/>
               </w:rPr>
               <w:fldChar w:fldCharType="separate"/>
             </w:r>
             <w:r>
               <w:rPr>
                 <w:webHidden/>
+                <w:highlight w:val="yellow"/>
               </w:rPr>
               <w:t>15</w:t>
             </w:r>
             <w:r>
               <w:rPr>
                 <w:webHidden/>
+                <w:highlight w:val="yellow"/>
               </w:rPr>
               <w:fldChar w:fldCharType="end"/>
             </w:r>
@@ -7021,7 +7200,7 @@
           <v:shape id="_x0000_i1025" type="#_x0000_t75" style="width:336.55pt;height:146.5pt" o:ole="">
             <v:imagedata r:id="rId9" o:title=""/>
           </v:shape>
-          <o:OLEObject Type="Embed" ProgID="Excel.Sheet.12" ShapeID="_x0000_i1025" DrawAspect="Content" ObjectID="_1452517249" r:id="rId10"/>
+          <o:OLEObject Type="Embed" ProgID="Excel.Sheet.12" ShapeID="_x0000_i1025" DrawAspect="Content" ObjectID="_1452585883" r:id="rId10"/>
         </w:object>
       </w:r>
     </w:p>
@@ -7446,8 +7625,6 @@
           <w:rFonts w:ascii="Times New Roman" w:hAnsi="Times New Roman" w:cs="Times New Roman"/>
         </w:rPr>
       </w:pPr>
-      <w:bookmarkStart w:id="21" w:name="_GoBack"/>
-      <w:bookmarkEnd w:id="21"/>
     </w:p>
     <w:p>
       <w:pPr>
@@ -7460,7 +7637,7 @@
           <w:rFonts w:ascii="Times New Roman" w:hAnsi="Times New Roman" w:cs="Times New Roman"/>
         </w:rPr>
       </w:pPr>
-      <w:bookmarkStart w:id="22" w:name="_Toc378774941"/>
+      <w:bookmarkStart w:id="21" w:name="_Toc378774941"/>
       <w:r>
         <w:rPr>
           <w:rFonts w:ascii="Times New Roman" w:hAnsi="Times New Roman" w:cs="Times New Roman"/>
@@ -7468,7 +7645,7 @@
         <w:lastRenderedPageBreak/>
         <w:t>Interface description</w:t>
       </w:r>
-      <w:bookmarkEnd w:id="22"/>
+      <w:bookmarkEnd w:id="21"/>
       <w:r>
         <w:rPr>
           <w:rFonts w:ascii="Times New Roman" w:hAnsi="Times New Roman" w:cs="Times New Roman"/>
@@ -7563,14 +7740,14 @@
           <w:rFonts w:ascii="Times New Roman" w:hAnsi="Times New Roman" w:cs="Times New Roman"/>
         </w:rPr>
       </w:pPr>
-      <w:bookmarkStart w:id="23" w:name="_Toc378774942"/>
+      <w:bookmarkStart w:id="22" w:name="_Toc378774942"/>
       <w:r>
         <w:rPr>
           <w:rFonts w:ascii="Times New Roman" w:hAnsi="Times New Roman" w:cs="Times New Roman"/>
         </w:rPr>
         <w:t>Android Class Diagram</w:t>
       </w:r>
-      <w:bookmarkEnd w:id="23"/>
+      <w:bookmarkEnd w:id="22"/>
       <w:r>
         <w:rPr>
           <w:rFonts w:ascii="Times New Roman" w:hAnsi="Times New Roman" w:cs="Times New Roman"/>
@@ -7710,12 +7887,12 @@
           <w:numId w:val="2"/>
         </w:numPr>
       </w:pPr>
-      <w:bookmarkStart w:id="24" w:name="_Toc378774943"/>
+      <w:bookmarkStart w:id="23" w:name="_Toc378774943"/>
       <w:r>
         <w:lastRenderedPageBreak/>
         <w:t>Main activity class</w:t>
       </w:r>
-      <w:bookmarkEnd w:id="24"/>
+      <w:bookmarkEnd w:id="23"/>
       <w:r>
         <w:t xml:space="preserve"> </w:t>
       </w:r>
@@ -8312,11 +8489,11 @@
           <w:numId w:val="2"/>
         </w:numPr>
       </w:pPr>
-      <w:bookmarkStart w:id="25" w:name="_Toc378774944"/>
+      <w:bookmarkStart w:id="24" w:name="_Toc378774944"/>
       <w:r>
         <w:t>Tour class</w:t>
       </w:r>
-      <w:bookmarkEnd w:id="25"/>
+      <w:bookmarkEnd w:id="24"/>
       <w:r>
         <w:t xml:space="preserve"> </w:t>
       </w:r>
@@ -12129,12 +12306,12 @@
           <w:numId w:val="2"/>
         </w:numPr>
       </w:pPr>
-      <w:bookmarkStart w:id="26" w:name="_Toc378774945"/>
+      <w:bookmarkStart w:id="25" w:name="_Toc378774945"/>
       <w:r>
         <w:lastRenderedPageBreak/>
         <w:t>Location class</w:t>
       </w:r>
-      <w:bookmarkEnd w:id="26"/>
+      <w:bookmarkEnd w:id="25"/>
       <w:r>
         <w:t xml:space="preserve"> </w:t>
       </w:r>
@@ -14194,12 +14371,12 @@
           <w:numId w:val="2"/>
         </w:numPr>
       </w:pPr>
-      <w:bookmarkStart w:id="27" w:name="_Toc378774946"/>
+      <w:bookmarkStart w:id="26" w:name="_Toc378774946"/>
       <w:r>
         <w:lastRenderedPageBreak/>
         <w:t>Key location class</w:t>
       </w:r>
-      <w:bookmarkEnd w:id="27"/>
+      <w:bookmarkEnd w:id="26"/>
       <w:r>
         <w:t xml:space="preserve"> </w:t>
       </w:r>
@@ -15167,11 +15344,11 @@
           <w:numId w:val="2"/>
         </w:numPr>
       </w:pPr>
-      <w:bookmarkStart w:id="28" w:name="_Toc378774947"/>
+      <w:bookmarkStart w:id="27" w:name="_Toc378774947"/>
       <w:r>
         <w:t>Communication class</w:t>
       </w:r>
-      <w:bookmarkEnd w:id="28"/>
+      <w:bookmarkEnd w:id="27"/>
       <w:r>
         <w:t xml:space="preserve"> </w:t>
       </w:r>
@@ -15956,12 +16133,12 @@
           <w:numId w:val="2"/>
         </w:numPr>
       </w:pPr>
-      <w:bookmarkStart w:id="29" w:name="_Toc378774948"/>
+      <w:bookmarkStart w:id="28" w:name="_Toc378774948"/>
       <w:r>
         <w:lastRenderedPageBreak/>
         <w:t>Link interface</w:t>
       </w:r>
-      <w:bookmarkEnd w:id="29"/>
+      <w:bookmarkEnd w:id="28"/>
       <w:r>
         <w:t xml:space="preserve"> </w:t>
       </w:r>
@@ -16775,11 +16952,11 @@
           <w:numId w:val="2"/>
         </w:numPr>
       </w:pPr>
-      <w:bookmarkStart w:id="30" w:name="_Toc378774949"/>
+      <w:bookmarkStart w:id="29" w:name="_Toc378774949"/>
       <w:r>
         <w:t>Walk activity class</w:t>
       </w:r>
-      <w:bookmarkEnd w:id="30"/>
+      <w:bookmarkEnd w:id="29"/>
       <w:r>
         <w:t xml:space="preserve"> </w:t>
       </w:r>
@@ -19375,11 +19552,11 @@
         </w:numPr>
         <w:ind w:left="851"/>
       </w:pPr>
-      <w:bookmarkStart w:id="31" w:name="_Toc378774950"/>
+      <w:bookmarkStart w:id="30" w:name="_Toc378774950"/>
       <w:r>
         <w:t>About Activity</w:t>
       </w:r>
-      <w:bookmarkEnd w:id="31"/>
+      <w:bookmarkEnd w:id="30"/>
       <w:r>
         <w:t xml:space="preserve"> </w:t>
       </w:r>
@@ -19991,7 +20168,7 @@
           <w:rFonts w:ascii="Times New Roman" w:hAnsi="Times New Roman" w:cs="Times New Roman"/>
         </w:rPr>
       </w:pPr>
-      <w:bookmarkStart w:id="32" w:name="_Toc378774951"/>
+      <w:bookmarkStart w:id="31" w:name="_Toc378774951"/>
       <w:r>
         <w:rPr>
           <w:rFonts w:ascii="Times New Roman" w:hAnsi="Times New Roman" w:cs="Times New Roman"/>
@@ -19999,7 +20176,7 @@
         <w:lastRenderedPageBreak/>
         <w:t>Detail Design</w:t>
       </w:r>
-      <w:bookmarkEnd w:id="32"/>
+      <w:bookmarkEnd w:id="31"/>
       <w:r>
         <w:rPr>
           <w:rFonts w:ascii="Times New Roman" w:hAnsi="Times New Roman" w:cs="Times New Roman"/>
@@ -20046,14 +20223,14 @@
           <w:rFonts w:ascii="Times New Roman" w:hAnsi="Times New Roman" w:cs="Times New Roman"/>
         </w:rPr>
       </w:pPr>
-      <w:bookmarkStart w:id="33" w:name="_Toc378774952"/>
+      <w:bookmarkStart w:id="32" w:name="_Toc378774952"/>
       <w:r>
         <w:rPr>
           <w:rFonts w:ascii="Times New Roman" w:hAnsi="Times New Roman" w:cs="Times New Roman"/>
         </w:rPr>
         <w:t>Sequence Diagrams</w:t>
       </w:r>
-      <w:bookmarkEnd w:id="33"/>
+      <w:bookmarkEnd w:id="32"/>
       <w:r>
         <w:rPr>
           <w:rFonts w:ascii="Times New Roman" w:hAnsi="Times New Roman" w:cs="Times New Roman"/>
@@ -20100,7 +20277,7 @@
           <w:rFonts w:ascii="Times New Roman" w:hAnsi="Times New Roman" w:cs="Times New Roman"/>
         </w:rPr>
       </w:pPr>
-      <w:bookmarkStart w:id="34" w:name="_Toc378774953"/>
+      <w:bookmarkStart w:id="33" w:name="_Toc378774953"/>
       <w:r>
         <w:rPr>
           <w:noProof/>
@@ -20183,7 +20360,7 @@
         </w:rPr>
         <w:t>Tour creation sequence diagram</w:t>
       </w:r>
-      <w:bookmarkEnd w:id="34"/>
+      <w:bookmarkEnd w:id="33"/>
     </w:p>
     <w:p>
       <w:pPr>
@@ -20204,12 +20381,12 @@
           <w:numId w:val="2"/>
         </w:numPr>
       </w:pPr>
-      <w:bookmarkStart w:id="35" w:name="_Toc378774954"/>
+      <w:bookmarkStart w:id="34" w:name="_Toc378774954"/>
       <w:r>
         <w:lastRenderedPageBreak/>
         <w:t>Add key location sequence diagram</w:t>
       </w:r>
-      <w:bookmarkEnd w:id="35"/>
+      <w:bookmarkEnd w:id="34"/>
       <w:r>
         <w:t xml:space="preserve"> </w:t>
       </w:r>
@@ -20279,7 +20456,7 @@
           <w:numId w:val="2"/>
         </w:numPr>
       </w:pPr>
-      <w:bookmarkStart w:id="36" w:name="_Toc378774955"/>
+      <w:bookmarkStart w:id="35" w:name="_Toc378774955"/>
       <w:r>
         <w:rPr>
           <w:noProof/>
@@ -20359,7 +20536,7 @@
       <w:r>
         <w:t>Data transfer sequence diagram</w:t>
       </w:r>
-      <w:bookmarkEnd w:id="36"/>
+      <w:bookmarkEnd w:id="35"/>
     </w:p>
     <w:p/>
     <w:p/>
@@ -20374,7 +20551,7 @@
           <w:numId w:val="2"/>
         </w:numPr>
       </w:pPr>
-      <w:bookmarkStart w:id="37" w:name="_Toc378774956"/>
+      <w:bookmarkStart w:id="36" w:name="_Toc378774956"/>
       <w:r>
         <w:rPr>
           <w:noProof/>
@@ -20455,7 +20632,7 @@
       <w:r>
         <w:t>Server side sequence diagram</w:t>
       </w:r>
-      <w:bookmarkEnd w:id="37"/>
+      <w:bookmarkEnd w:id="36"/>
     </w:p>
     <w:p/>
     <w:p/>
@@ -20475,12 +20652,12 @@
           <w:numId w:val="2"/>
         </w:numPr>
       </w:pPr>
-      <w:bookmarkStart w:id="38" w:name="_Toc378774957"/>
+      <w:bookmarkStart w:id="37" w:name="_Toc378774957"/>
       <w:r>
         <w:lastRenderedPageBreak/>
         <w:t>Algorithm Description</w:t>
       </w:r>
-      <w:bookmarkEnd w:id="38"/>
+      <w:bookmarkEnd w:id="37"/>
       <w:r>
         <w:t xml:space="preserve"> </w:t>
       </w:r>
@@ -20494,11 +20671,11 @@
           <w:numId w:val="2"/>
         </w:numPr>
       </w:pPr>
-      <w:bookmarkStart w:id="39" w:name="_Toc378774958"/>
+      <w:bookmarkStart w:id="38" w:name="_Toc378774958"/>
       <w:r>
         <w:t>Server Side Data Delivery Algorithm</w:t>
       </w:r>
-      <w:bookmarkEnd w:id="39"/>
+      <w:bookmarkEnd w:id="38"/>
       <w:r>
         <w:t xml:space="preserve"> </w:t>
       </w:r>
@@ -20671,11 +20848,11 @@
           <w:numId w:val="2"/>
         </w:numPr>
       </w:pPr>
-      <w:bookmarkStart w:id="40" w:name="_Toc378774959"/>
+      <w:bookmarkStart w:id="39" w:name="_Toc378774959"/>
       <w:r>
         <w:t>Android side algorithms</w:t>
       </w:r>
-      <w:bookmarkEnd w:id="40"/>
+      <w:bookmarkEnd w:id="39"/>
       <w:r>
         <w:t xml:space="preserve"> </w:t>
       </w:r>
@@ -21075,12 +21252,12 @@
           <w:numId w:val="2"/>
         </w:numPr>
       </w:pPr>
-      <w:bookmarkStart w:id="41" w:name="_Toc378774960"/>
+      <w:bookmarkStart w:id="40" w:name="_Toc378774960"/>
       <w:r>
         <w:lastRenderedPageBreak/>
         <w:t>Data Structures</w:t>
       </w:r>
-      <w:bookmarkEnd w:id="41"/>
+      <w:bookmarkEnd w:id="40"/>
       <w:r>
         <w:t xml:space="preserve"> </w:t>
       </w:r>
@@ -21094,11 +21271,11 @@
           <w:numId w:val="2"/>
         </w:numPr>
       </w:pPr>
-      <w:bookmarkStart w:id="42" w:name="_Toc378774961"/>
+      <w:bookmarkStart w:id="41" w:name="_Toc378774961"/>
       <w:r>
         <w:t>Android data structures</w:t>
       </w:r>
-      <w:bookmarkEnd w:id="42"/>
+      <w:bookmarkEnd w:id="41"/>
       <w:r>
         <w:t xml:space="preserve"> </w:t>
       </w:r>
@@ -21168,11 +21345,11 @@
           <w:numId w:val="2"/>
         </w:numPr>
       </w:pPr>
-      <w:bookmarkStart w:id="43" w:name="_Toc378774962"/>
+      <w:bookmarkStart w:id="42" w:name="_Toc378774962"/>
       <w:r>
         <w:t>Server side data structures</w:t>
       </w:r>
-      <w:bookmarkEnd w:id="43"/>
+      <w:bookmarkEnd w:id="42"/>
       <w:r>
         <w:t xml:space="preserve"> </w:t>
       </w:r>
@@ -23520,11 +23697,11 @@
           <w:numId w:val="2"/>
         </w:numPr>
       </w:pPr>
-      <w:bookmarkStart w:id="44" w:name="_Toc378774963"/>
+      <w:bookmarkStart w:id="43" w:name="_Toc378774963"/>
       <w:r>
         <w:t>Entity Relationship Diagram</w:t>
       </w:r>
-      <w:bookmarkEnd w:id="44"/>
+      <w:bookmarkEnd w:id="43"/>
     </w:p>
     <w:p/>
     <w:p>
@@ -23621,7 +23798,7 @@
           <w:bCs/>
         </w:rPr>
       </w:pPr>
-      <w:bookmarkStart w:id="45" w:name="_Toc378774964"/>
+      <w:bookmarkStart w:id="44" w:name="_Toc378774964"/>
       <w:r>
         <w:t xml:space="preserve">APPENDIX </w:t>
       </w:r>
@@ -23632,7 +23809,7 @@
         </w:rPr>
         <w:t>A</w:t>
       </w:r>
-      <w:bookmarkEnd w:id="45"/>
+      <w:bookmarkEnd w:id="44"/>
       <w:r>
         <w:rPr>
           <w:b/>
@@ -23699,6 +23876,28 @@
           <w:lang w:val="en-GB"/>
         </w:rPr>
       </w:pPr>
+    </w:p>
+    <w:p>
+      <w:pPr>
+        <w:pStyle w:val="Default"/>
+        <w:rPr>
+          <w:sz w:val="23"/>
+          <w:szCs w:val="23"/>
+          <w:lang w:val="en-GB"/>
+        </w:rPr>
+      </w:pPr>
+    </w:p>
+    <w:p>
+      <w:pPr>
+        <w:pStyle w:val="Default"/>
+        <w:rPr>
+          <w:sz w:val="23"/>
+          <w:szCs w:val="23"/>
+          <w:lang w:val="en-GB"/>
+        </w:rPr>
+      </w:pPr>
+      <w:bookmarkStart w:id="45" w:name="_GoBack"/>
+      <w:bookmarkEnd w:id="45"/>
     </w:p>
     <w:p>
       <w:pPr>
@@ -25772,7 +25971,27 @@
     <w:p/>
     <w:p/>
     <w:p/>
-    <w:p/>
+    <w:p>
+      <w:pPr>
+        <w:pStyle w:val="Heading1"/>
+        <w:numPr>
+          <w:ilvl w:val="0"/>
+          <w:numId w:val="2"/>
+        </w:numPr>
+        <w:rPr>
+          <w:b/>
+        </w:rPr>
+      </w:pPr>
+      <w:r>
+        <w:t xml:space="preserve">Appendix </w:t>
+      </w:r>
+      <w:r>
+        <w:rPr>
+          <w:b/>
+        </w:rPr>
+        <w:t>C</w:t>
+      </w:r>
+    </w:p>
     <w:p/>
     <w:p/>
     <w:p>
@@ -27210,7 +27429,6 @@
       </w:pPr>
       <w:bookmarkStart w:id="47" w:name="_Toc378774966"/>
       <w:r>
-        <w:lastRenderedPageBreak/>
         <w:t>References</w:t>
       </w:r>
       <w:bookmarkEnd w:id="47"/>
@@ -28268,7 +28486,6 @@
         <w:docPartUnique/>
       </w:docPartObj>
     </w:sdtPr>
-    <w:sdtEndPr/>
     <w:sdtContent>
       <w:sdt>
         <w:sdtPr>
@@ -28281,7 +28498,6 @@
             <w:docPartUnique/>
           </w:docPartObj>
         </w:sdtPr>
-        <w:sdtEndPr/>
         <w:sdtContent>
           <w:p>
             <w:pPr>
@@ -28361,7 +28577,7 @@
                 <w:bCs/>
                 <w:noProof/>
               </w:rPr>
-              <w:t>25</w:t>
+              <w:t>19</w:t>
             </w:r>
             <w:r>
               <w:rPr>
@@ -34121,7 +34337,7 @@
 </file>
 
 <file path=customXml/itemProps1.xml><?xml version="1.0" encoding="utf-8"?>
-<ds:datastoreItem xmlns:ds="http://schemas.openxmlformats.org/officeDocument/2006/customXml" ds:itemID="{15175E13-3C06-4B1F-8E93-7EB7030D89C2}">
+<ds:datastoreItem xmlns:ds="http://schemas.openxmlformats.org/officeDocument/2006/customXml" ds:itemID="{EE50CD1E-9CB9-46D1-A6FD-81671621FEFA}">
   <ds:schemaRefs>
     <ds:schemaRef ds:uri="http://schemas.openxmlformats.org/officeDocument/2006/bibliography"/>
   </ds:schemaRefs>
